--- a/1504 - Feedback Blog Corporativo ESET (1).docx
+++ b/1504 - Feedback Blog Corporativo ESET (1).docx
@@ -133,7 +133,7 @@
       <w:hyperlink r:id="rId5" w:history="1">
         <w:r>
           <w:rPr>
-            <w:rStyle w:val="Hipervnculo"/>
+            <w:rStyle w:val="Hyperlink"/>
             <w:lang w:val="es-AR"/>
           </w:rPr>
           <w:t>https://wordpress.org/plugins/jm-twitter-cards/</w:t>
@@ -226,29 +226,53 @@
         <w:rPr>
           <w:b/>
           <w:sz w:val="24"/>
+          <w:lang w:val="es-GT"/>
         </w:rPr>
       </w:pPr>
       <w:r>
         <w:rPr>
           <w:b/>
           <w:sz w:val="24"/>
-        </w:rPr>
-        <w:t>-Homepage</w:t>
-      </w:r>
+          <w:lang w:val="es-GT"/>
+        </w:rPr>
+        <w:t>-</w:t>
+      </w:r>
+      <w:proofErr w:type="spellStart"/>
+      <w:r>
+        <w:rPr>
+          <w:b/>
+          <w:sz w:val="24"/>
+          <w:lang w:val="es-GT"/>
+        </w:rPr>
+        <w:t>Homepage</w:t>
+      </w:r>
+      <w:proofErr w:type="spellEnd"/>
     </w:p>
     <w:p>
       <w:pPr>
         <w:rPr>
           <w:b/>
           <w:i/>
-        </w:rPr>
-      </w:pPr>
+          <w:lang w:val="es-GT"/>
+        </w:rPr>
+      </w:pPr>
+      <w:proofErr w:type="spellStart"/>
       <w:r>
         <w:rPr>
           <w:b/>
           <w:i/>
-        </w:rPr>
-        <w:t>Header:</w:t>
+          <w:lang w:val="es-GT"/>
+        </w:rPr>
+        <w:t>Header</w:t>
+      </w:r>
+      <w:proofErr w:type="spellEnd"/>
+      <w:r>
+        <w:rPr>
+          <w:b/>
+          <w:i/>
+          <w:lang w:val="es-GT"/>
+        </w:rPr>
+        <w:t>:</w:t>
       </w:r>
     </w:p>
     <w:p>
@@ -293,7 +317,7 @@
         <w:rPr>
           <w:noProof/>
           <w:highlight w:val="red"/>
-          <w:lang w:val="es-ES" w:eastAsia="es-ES"/>
+          <w:lang w:val="es-GT" w:eastAsia="es-GT"/>
         </w:rPr>
         <w:drawing>
           <wp:inline distT="0" distB="0" distL="0" distR="0">
@@ -367,21 +391,10 @@
       </w:pPr>
       <w:r>
         <w:rPr>
-          <w:lang w:val="es-AR"/>
-        </w:rPr>
-        <w:t xml:space="preserve">La franja verde de arriba quedó </w:t>
-      </w:r>
-      <w:r>
-        <w:rPr>
-          <w:lang w:val="es-AR"/>
-        </w:rPr>
-        <w:t xml:space="preserve">más grande de lo que estaba en </w:t>
-      </w:r>
-      <w:r>
-        <w:rPr>
-          <w:lang w:val="es-AR"/>
-        </w:rPr>
-        <w:t>los bocetos.</w:t>
+          <w:highlight w:val="red"/>
+          <w:lang w:val="es-AR"/>
+        </w:rPr>
+        <w:t>La franja verde de arriba quedó más grande de lo que estaba en los bocetos.</w:t>
       </w:r>
     </w:p>
     <w:p>
@@ -452,7 +465,7 @@
       <w:r>
         <w:rPr>
           <w:noProof/>
-          <w:lang w:val="es-ES" w:eastAsia="es-ES"/>
+          <w:lang w:val="es-GT" w:eastAsia="es-GT"/>
         </w:rPr>
         <w:drawing>
           <wp:inline distT="0" distB="0" distL="0" distR="0">
@@ -1130,14 +1143,14 @@
       <w:hyperlink r:id="rId10" w:tooltip="Ver todas las entradas archivadas en 20 Años" w:history="1">
         <w:r>
           <w:rPr>
-            <w:rStyle w:val="Hipervnculo"/>
+            <w:rStyle w:val="Hyperlink"/>
           </w:rPr>
           <w:t xml:space="preserve">20 </w:t>
         </w:r>
         <w:proofErr w:type="spellStart"/>
         <w:r>
           <w:rPr>
-            <w:rStyle w:val="Hipervnculo"/>
+            <w:rStyle w:val="Hyperlink"/>
           </w:rPr>
           <w:t>Años</w:t>
         </w:r>
@@ -1162,7 +1175,7 @@
       <w:hyperlink r:id="rId11" w:tooltip="Ver todas las entradas archivadas en Argentina Cibersegura" w:history="1">
         <w:r>
           <w:rPr>
-            <w:rStyle w:val="Hipervnculo"/>
+            <w:rStyle w:val="Hyperlink"/>
             <w:lang w:val="es-AR"/>
           </w:rPr>
           <w:t xml:space="preserve">Argentina </w:t>
@@ -1170,7 +1183,7 @@
         <w:proofErr w:type="spellStart"/>
         <w:r>
           <w:rPr>
-            <w:rStyle w:val="Hipervnculo"/>
+            <w:rStyle w:val="Hyperlink"/>
             <w:lang w:val="es-AR"/>
           </w:rPr>
           <w:t>Cibersegura</w:t>
@@ -1197,7 +1210,7 @@
         <w:proofErr w:type="spellStart"/>
         <w:r>
           <w:rPr>
-            <w:rStyle w:val="Hipervnculo"/>
+            <w:rStyle w:val="Hyperlink"/>
           </w:rPr>
           <w:t>Articulos</w:t>
         </w:r>
@@ -1222,7 +1235,7 @@
       <w:hyperlink r:id="rId13" w:tooltip="Ver todas las entradas archivadas en Base de Conocimiento" w:history="1">
         <w:r>
           <w:rPr>
-            <w:rStyle w:val="Hipervnculo"/>
+            <w:rStyle w:val="Hyperlink"/>
             <w:lang w:val="es-AR"/>
           </w:rPr>
           <w:t>Base de Conocimiento</w:t>
@@ -1250,7 +1263,7 @@
       <w:hyperlink r:id="rId14" w:tooltip="Ver todas las entradas archivadas en Casos de Exito" w:history="1">
         <w:r>
           <w:rPr>
-            <w:rStyle w:val="Hipervnculo"/>
+            <w:rStyle w:val="Hyperlink"/>
             <w:lang w:val="es-AR"/>
           </w:rPr>
           <w:t xml:space="preserve">Casos de </w:t>
@@ -1258,7 +1271,7 @@
         <w:proofErr w:type="spellStart"/>
         <w:r>
           <w:rPr>
-            <w:rStyle w:val="Hipervnculo"/>
+            <w:rStyle w:val="Hyperlink"/>
             <w:lang w:val="es-AR"/>
           </w:rPr>
           <w:t>Exito</w:t>
@@ -1287,7 +1300,7 @@
       <w:hyperlink r:id="rId15" w:tooltip="Ver todas las entradas archivadas en Certificaciones-Premios" w:history="1">
         <w:r>
           <w:rPr>
-            <w:rStyle w:val="Hipervnculo"/>
+            <w:rStyle w:val="Hyperlink"/>
             <w:lang w:val="es-AR"/>
           </w:rPr>
           <w:t>Certificaciones-Premios</w:t>
@@ -1315,7 +1328,7 @@
       <w:hyperlink r:id="rId16" w:tooltip="Ver todas las entradas archivadas en Concurso" w:history="1">
         <w:r>
           <w:rPr>
-            <w:rStyle w:val="Hipervnculo"/>
+            <w:rStyle w:val="Hyperlink"/>
             <w:lang w:val="es-AR"/>
           </w:rPr>
           <w:t>Concurso</w:t>
@@ -1343,7 +1356,7 @@
       <w:hyperlink r:id="rId17" w:tooltip="Ver todas las entradas archivadas en Corporativas" w:history="1">
         <w:r>
           <w:rPr>
-            <w:rStyle w:val="Hipervnculo"/>
+            <w:rStyle w:val="Hyperlink"/>
             <w:lang w:val="es-AR"/>
           </w:rPr>
           <w:t>Corporativas</w:t>
@@ -1371,7 +1384,7 @@
       <w:hyperlink r:id="rId18" w:tooltip="Ver todas las entradas archivadas en Curiosidades" w:history="1">
         <w:r>
           <w:rPr>
-            <w:rStyle w:val="Hipervnculo"/>
+            <w:rStyle w:val="Hyperlink"/>
             <w:lang w:val="es-AR"/>
           </w:rPr>
           <w:t>Curiosidades</w:t>
@@ -1399,7 +1412,7 @@
       <w:hyperlink r:id="rId19" w:tooltip="Ver todas las entradas archivadas en Distribuidores" w:history="1">
         <w:r>
           <w:rPr>
-            <w:rStyle w:val="Hipervnculo"/>
+            <w:rStyle w:val="Hyperlink"/>
             <w:lang w:val="es-AR"/>
           </w:rPr>
           <w:t>Distribuidores</w:t>
@@ -1438,7 +1451,7 @@
         <w:proofErr w:type="spellStart"/>
         <w:r>
           <w:rPr>
-            <w:rStyle w:val="Hipervnculo"/>
+            <w:rStyle w:val="Hyperlink"/>
           </w:rPr>
           <w:t>Educación</w:t>
         </w:r>
@@ -1463,7 +1476,7 @@
       <w:hyperlink r:id="rId21" w:tooltip="Ver todas las entradas archivadas en empleos" w:history="1">
         <w:r>
           <w:rPr>
-            <w:rStyle w:val="Hipervnculo"/>
+            <w:rStyle w:val="Hyperlink"/>
             <w:lang w:val="es-AR"/>
           </w:rPr>
           <w:t>empleos</w:t>
@@ -1489,7 +1502,7 @@
         <w:proofErr w:type="spellStart"/>
         <w:r>
           <w:rPr>
-            <w:rStyle w:val="Hipervnculo"/>
+            <w:rStyle w:val="Hyperlink"/>
           </w:rPr>
           <w:t>Estadísticas</w:t>
         </w:r>
@@ -1512,7 +1525,7 @@
         <w:proofErr w:type="spellStart"/>
         <w:r>
           <w:rPr>
-            <w:rStyle w:val="Hipervnculo"/>
+            <w:rStyle w:val="Hyperlink"/>
           </w:rPr>
           <w:t>Eventos</w:t>
         </w:r>
@@ -1534,7 +1547,7 @@
       <w:hyperlink r:id="rId24" w:tooltip="Ver todas las entradas archivadas en In the News" w:history="1">
         <w:r>
           <w:rPr>
-            <w:rStyle w:val="Hipervnculo"/>
+            <w:rStyle w:val="Hyperlink"/>
           </w:rPr>
           <w:t>In the News</w:t>
         </w:r>
@@ -1555,7 +1568,7 @@
       <w:hyperlink r:id="rId25" w:tooltip="Ver todas las entradas archivadas en Malware" w:history="1">
         <w:r>
           <w:rPr>
-            <w:rStyle w:val="Hipervnculo"/>
+            <w:rStyle w:val="Hyperlink"/>
           </w:rPr>
           <w:t>Malware</w:t>
         </w:r>
@@ -1576,7 +1589,7 @@
       <w:hyperlink r:id="rId26" w:tooltip="Ver todas las entradas archivadas en Multimedia" w:history="1">
         <w:r>
           <w:rPr>
-            <w:rStyle w:val="Hipervnculo"/>
+            <w:rStyle w:val="Hyperlink"/>
           </w:rPr>
           <w:t>Multimedia</w:t>
         </w:r>
@@ -1598,21 +1611,21 @@
         <w:proofErr w:type="spellStart"/>
         <w:r>
           <w:rPr>
-            <w:rStyle w:val="Hipervnculo"/>
+            <w:rStyle w:val="Hyperlink"/>
           </w:rPr>
           <w:t>Notas</w:t>
         </w:r>
         <w:proofErr w:type="spellEnd"/>
         <w:r>
           <w:rPr>
-            <w:rStyle w:val="Hipervnculo"/>
+            <w:rStyle w:val="Hyperlink"/>
           </w:rPr>
           <w:t xml:space="preserve"> de </w:t>
         </w:r>
         <w:proofErr w:type="spellStart"/>
         <w:r>
           <w:rPr>
-            <w:rStyle w:val="Hipervnculo"/>
+            <w:rStyle w:val="Hyperlink"/>
           </w:rPr>
           <w:t>Prensa</w:t>
         </w:r>
@@ -1635,7 +1648,7 @@
         <w:proofErr w:type="spellStart"/>
         <w:r>
           <w:rPr>
-            <w:rStyle w:val="Hipervnculo"/>
+            <w:rStyle w:val="Hyperlink"/>
           </w:rPr>
           <w:t>Productos</w:t>
         </w:r>
@@ -1660,7 +1673,7 @@
       <w:hyperlink r:id="rId29" w:tooltip="Ver todas las entradas archivadas en Promociones" w:history="1">
         <w:r>
           <w:rPr>
-            <w:rStyle w:val="Hipervnculo"/>
+            <w:rStyle w:val="Hyperlink"/>
             <w:lang w:val="es-AR"/>
           </w:rPr>
           <w:t>Promociones</w:t>
@@ -1686,21 +1699,21 @@
         <w:proofErr w:type="spellStart"/>
         <w:r>
           <w:rPr>
-            <w:rStyle w:val="Hipervnculo"/>
+            <w:rStyle w:val="Hyperlink"/>
           </w:rPr>
           <w:t>Redes</w:t>
         </w:r>
         <w:proofErr w:type="spellEnd"/>
         <w:r>
           <w:rPr>
-            <w:rStyle w:val="Hipervnculo"/>
+            <w:rStyle w:val="Hyperlink"/>
           </w:rPr>
           <w:t xml:space="preserve"> </w:t>
         </w:r>
         <w:proofErr w:type="spellStart"/>
         <w:r>
           <w:rPr>
-            <w:rStyle w:val="Hipervnculo"/>
+            <w:rStyle w:val="Hyperlink"/>
           </w:rPr>
           <w:t>Sociales</w:t>
         </w:r>
@@ -1723,14 +1736,14 @@
         <w:proofErr w:type="spellStart"/>
         <w:r>
           <w:rPr>
-            <w:rStyle w:val="Hipervnculo"/>
+            <w:rStyle w:val="Hyperlink"/>
           </w:rPr>
           <w:t>Responsabilidad</w:t>
         </w:r>
         <w:proofErr w:type="spellEnd"/>
         <w:r>
           <w:rPr>
-            <w:rStyle w:val="Hipervnculo"/>
+            <w:rStyle w:val="Hyperlink"/>
           </w:rPr>
           <w:t xml:space="preserve"> Social</w:t>
         </w:r>
@@ -1754,7 +1767,7 @@
       <w:hyperlink r:id="rId32" w:tooltip="Ver todas las entradas archivadas en Soporte" w:history="1">
         <w:r>
           <w:rPr>
-            <w:rStyle w:val="Hipervnculo"/>
+            <w:rStyle w:val="Hyperlink"/>
             <w:lang w:val="es-AR"/>
           </w:rPr>
           <w:t>Soporte</w:t>
@@ -1782,7 +1795,7 @@
       <w:hyperlink r:id="rId33" w:tooltip="Ver todas las entradas archivadas en Staff" w:history="1">
         <w:r>
           <w:rPr>
-            <w:rStyle w:val="Hipervnculo"/>
+            <w:rStyle w:val="Hyperlink"/>
             <w:lang w:val="es-AR"/>
           </w:rPr>
           <w:t>Staff</w:t>
@@ -1922,24 +1935,21 @@
     <w:p>
       <w:pPr>
         <w:rPr>
-          <w:lang w:val="es-AR"/>
-        </w:rPr>
-      </w:pPr>
-      <w:r>
-        <w:rPr>
-          <w:lang w:val="es-AR"/>
-        </w:rPr>
-        <w:t xml:space="preserve">Separar un poquito la fecha del título </w:t>
-      </w:r>
-      <w:r>
-        <w:rPr>
-          <w:lang w:val="es-AR"/>
-        </w:rPr>
-        <w:t xml:space="preserve">y el </w:t>
+          <w:highlight w:val="red"/>
+          <w:lang w:val="es-AR"/>
+        </w:rPr>
+      </w:pPr>
+      <w:r>
+        <w:rPr>
+          <w:highlight w:val="red"/>
+          <w:lang w:val="es-AR"/>
+        </w:rPr>
+        <w:t xml:space="preserve">Separar un poquito la fecha del título y el </w:t>
       </w:r>
       <w:proofErr w:type="spellStart"/>
       <w:r>
         <w:rPr>
+          <w:highlight w:val="red"/>
           <w:lang w:val="es-AR"/>
         </w:rPr>
         <w:t>snippet</w:t>
@@ -1947,31 +1957,15 @@
       <w:proofErr w:type="spellEnd"/>
       <w:r>
         <w:rPr>
-          <w:lang w:val="es-AR"/>
-        </w:rPr>
-        <w:t xml:space="preserve">. Achicar </w:t>
-      </w:r>
-      <w:r>
-        <w:rPr>
-          <w:lang w:val="es-AR"/>
-        </w:rPr>
-        <w:t xml:space="preserve">un poco la letra de la fecha </w:t>
-      </w:r>
-      <w:r>
-        <w:rPr>
-          <w:lang w:val="es-AR"/>
-        </w:rPr>
-        <w:t xml:space="preserve">porque termina quedando con el </w:t>
-      </w:r>
-      <w:r>
-        <w:rPr>
-          <w:lang w:val="es-AR"/>
-        </w:rPr>
-        <w:t xml:space="preserve">mismo tamaño que el </w:t>
+          <w:highlight w:val="red"/>
+          <w:lang w:val="es-AR"/>
+        </w:rPr>
+        <w:t xml:space="preserve">. Achicar un poco la letra de la fecha porque termina quedando con el mismo tamaño que el </w:t>
       </w:r>
       <w:proofErr w:type="spellStart"/>
       <w:r>
         <w:rPr>
+          <w:highlight w:val="red"/>
           <w:lang w:val="es-AR"/>
         </w:rPr>
         <w:t>snippet</w:t>
@@ -1979,6 +1973,7 @@
       <w:proofErr w:type="spellEnd"/>
       <w:r>
         <w:rPr>
+          <w:highlight w:val="red"/>
           <w:lang w:val="es-AR"/>
         </w:rPr>
         <w:t>.</w:t>
@@ -1992,25 +1987,15 @@
       </w:pPr>
       <w:r>
         <w:rPr>
-          <w:lang w:val="es-AR"/>
-        </w:rPr>
-        <w:t>Que las fotos de los autores sean un poco más grandes</w:t>
-      </w:r>
-      <w:r>
-        <w:rPr>
-          <w:lang w:val="es-AR"/>
-        </w:rPr>
-        <w:t xml:space="preserve"> </w:t>
-      </w:r>
-      <w:r>
-        <w:rPr>
-          <w:lang w:val="es-AR"/>
-        </w:rPr>
-        <w:t xml:space="preserve">(Los </w:t>
+          <w:highlight w:val="red"/>
+          <w:lang w:val="es-AR"/>
+        </w:rPr>
+        <w:t xml:space="preserve">Que las fotos de los autores sean un poco más grandes (Los </w:t>
       </w:r>
       <w:proofErr w:type="spellStart"/>
       <w:r>
         <w:rPr>
+          <w:highlight w:val="red"/>
           <w:lang w:val="es-AR"/>
         </w:rPr>
         <w:t>posts</w:t>
@@ -2018,21 +2003,10 @@
       <w:proofErr w:type="spellEnd"/>
       <w:r>
         <w:rPr>
-          <w:lang w:val="es-AR"/>
-        </w:rPr>
-        <w:t xml:space="preserve"> que no tienen a</w:t>
-      </w:r>
-      <w:r>
-        <w:rPr>
-          <w:lang w:val="es-AR"/>
-        </w:rPr>
-        <w:t xml:space="preserve">utor con foto, no aparece en la </w:t>
-      </w:r>
-      <w:r>
-        <w:rPr>
-          <w:lang w:val="es-AR"/>
-        </w:rPr>
-        <w:t>home. Debería aparecer con una foto por default al menos)</w:t>
+          <w:highlight w:val="red"/>
+          <w:lang w:val="es-AR"/>
+        </w:rPr>
+        <w:t xml:space="preserve"> que no tienen autor con foto, no aparece en la home. Debería aparecer con una foto por default al menos)</w:t>
       </w:r>
     </w:p>
     <w:p>
@@ -2068,32 +2042,16 @@
       </w:pPr>
       <w:r>
         <w:rPr>
-          <w:lang w:val="es-AR"/>
-        </w:rPr>
-        <w:t>En este post: http://3kz.agen</w:t>
-      </w:r>
-      <w:r>
-        <w:rPr>
-          <w:lang w:val="es-AR"/>
-        </w:rPr>
-        <w:t>cy/ESET/conozcan-nuevo-gerente-</w:t>
-      </w:r>
-      <w:r>
-        <w:rPr>
-          <w:lang w:val="es-AR"/>
-        </w:rPr>
-        <w:t>general-eset-latinoamerica/ y en</w:t>
-      </w:r>
-      <w:r>
-        <w:rPr>
-          <w:lang w:val="es-AR"/>
-        </w:rPr>
-        <w:t xml:space="preserve"> este: </w:t>
+          <w:highlight w:val="red"/>
+          <w:lang w:val="es-AR"/>
+        </w:rPr>
+        <w:t xml:space="preserve">En este post: http://3kz.agency/ESET/conozcan-nuevo-gerente-general-eset-latinoamerica/ y en este: </w:t>
       </w:r>
       <w:hyperlink r:id="rId34" w:history="1">
         <w:r>
           <w:rPr>
-            <w:rStyle w:val="Hipervnculo"/>
+            <w:rStyle w:val="Hyperlink"/>
+            <w:highlight w:val="red"/>
             <w:lang w:val="es-AR"/>
           </w:rPr>
           <w:t>http://3kz.agency/ESET/eset-presente-segurinfo-argentina-2015/</w:t>
@@ -2101,49 +2059,40 @@
       </w:hyperlink>
       <w:r>
         <w:rPr>
-          <w:lang w:val="es-AR"/>
-        </w:rPr>
-        <w:t xml:space="preserve">  la fecha de publicación </w:t>
-      </w:r>
-      <w:r>
-        <w:rPr>
-          <w:lang w:val="es-AR"/>
-        </w:rPr>
-        <w:t>no aparece en la home</w:t>
-      </w:r>
-    </w:p>
-    <w:p>
-      <w:pPr>
-        <w:rPr>
-          <w:lang w:val="es-AR"/>
-        </w:rPr>
-      </w:pPr>
-      <w:r>
-        <w:rPr>
-          <w:lang w:val="es-AR"/>
-        </w:rPr>
-        <w:t>Los compartir en redes sociale</w:t>
-      </w:r>
-      <w:r>
-        <w:rPr>
-          <w:lang w:val="es-AR"/>
-        </w:rPr>
-        <w:t xml:space="preserve">s tiran una URL cualquiera, es </w:t>
-      </w:r>
-      <w:r>
-        <w:rPr>
-          <w:lang w:val="es-AR"/>
-        </w:rPr>
-        <w:t>porque estamos en prueba</w:t>
+          <w:highlight w:val="red"/>
+          <w:lang w:val="es-AR"/>
+        </w:rPr>
+        <w:t xml:space="preserve">  la fecha de publicación no aparece en la home</w:t>
+      </w:r>
+    </w:p>
+    <w:p>
+      <w:pPr>
+        <w:rPr>
+          <w:lang w:val="es-AR"/>
+        </w:rPr>
+      </w:pPr>
+      <w:r>
+        <w:rPr>
+          <w:highlight w:val="yellow"/>
+          <w:lang w:val="es-AR"/>
+        </w:rPr>
+        <w:t>Los compartir en redes sociales tiran una URL cualquiera, es porque estamos en prueba</w:t>
       </w:r>
       <w:proofErr w:type="gramStart"/>
       <w:r>
         <w:rPr>
+          <w:highlight w:val="yellow"/>
           <w:lang w:val="es-AR"/>
         </w:rPr>
         <w:t>?</w:t>
       </w:r>
       <w:proofErr w:type="gramEnd"/>
+      <w:r>
+        <w:rPr>
+          <w:lang w:val="es-AR"/>
+        </w:rPr>
+        <w:t xml:space="preserve"> si</w:t>
+      </w:r>
     </w:p>
     <w:p>
       <w:pPr>
@@ -2191,23 +2140,27 @@
     <w:p>
       <w:pPr>
         <w:rPr>
-          <w:lang w:val="es-AR"/>
-        </w:rPr>
-      </w:pPr>
-      <w:r>
-        <w:rPr>
+          <w:highlight w:val="red"/>
+          <w:lang w:val="es-AR"/>
+        </w:rPr>
+      </w:pPr>
+      <w:r>
+        <w:rPr>
+          <w:highlight w:val="red"/>
           <w:lang w:val="es-AR"/>
         </w:rPr>
         <w:t>El</w:t>
       </w:r>
       <w:r>
         <w:rPr>
+          <w:highlight w:val="red"/>
           <w:lang w:val="es-AR"/>
         </w:rPr>
         <w:t xml:space="preserve"> nombre del autor originalmente iba en dos </w:t>
       </w:r>
       <w:r>
         <w:rPr>
+          <w:highlight w:val="red"/>
           <w:lang w:val="es-AR"/>
         </w:rPr>
         <w:t>líneas</w:t>
@@ -2221,57 +2174,52 @@
       </w:pPr>
       <w:r>
         <w:rPr>
+          <w:highlight w:val="red"/>
           <w:lang w:val="es-AR"/>
         </w:rPr>
         <w:t xml:space="preserve">Ver </w:t>
       </w:r>
       <w:r>
         <w:rPr>
+          <w:highlight w:val="red"/>
           <w:lang w:val="es-AR"/>
         </w:rPr>
         <w:t>itálica</w:t>
       </w:r>
       <w:r>
         <w:rPr>
+          <w:highlight w:val="red"/>
           <w:lang w:val="es-AR"/>
         </w:rPr>
         <w:t xml:space="preserve"> de </w:t>
       </w:r>
       <w:r>
         <w:rPr>
+          <w:highlight w:val="red"/>
           <w:lang w:val="es-AR"/>
         </w:rPr>
         <w:t>“</w:t>
       </w:r>
       <w:r>
         <w:rPr>
+          <w:highlight w:val="red"/>
           <w:lang w:val="es-AR"/>
         </w:rPr>
         <w:t>compartir</w:t>
       </w:r>
       <w:r>
         <w:rPr>
+          <w:highlight w:val="red"/>
           <w:lang w:val="es-AR"/>
         </w:rPr>
         <w:t>”</w:t>
       </w:r>
       <w:r>
         <w:rPr>
-          <w:lang w:val="es-AR"/>
-        </w:rPr>
-        <w:t xml:space="preserve"> y la </w:t>
-      </w:r>
-      <w:r>
-        <w:rPr>
-          <w:lang w:val="es-AR"/>
-        </w:rPr>
-        <w:t xml:space="preserve">fecha (quizás haya que achicar </w:t>
-      </w:r>
-      <w:r>
-        <w:rPr>
-          <w:lang w:val="es-AR"/>
-        </w:rPr>
-        <w:t>un poco el texto)</w:t>
+          <w:highlight w:val="red"/>
+          <w:lang w:val="es-AR"/>
+        </w:rPr>
+        <w:t xml:space="preserve"> y la fecha (quizás haya que achicar un poco el texto)</w:t>
       </w:r>
     </w:p>
     <w:p>
@@ -2362,6 +2310,7 @@
         <w:rPr>
           <w:b/>
           <w:i/>
+          <w:highlight w:val="red"/>
           <w:lang w:val="es-AR"/>
         </w:rPr>
       </w:pPr>
@@ -2369,6 +2318,7 @@
         <w:rPr>
           <w:b/>
           <w:i/>
+          <w:highlight w:val="red"/>
           <w:lang w:val="es-AR"/>
         </w:rPr>
         <w:t>Archivo:</w:t>
@@ -2382,12 +2332,14 @@
       </w:pPr>
       <w:r>
         <w:rPr>
+          <w:highlight w:val="red"/>
           <w:lang w:val="es-AR"/>
         </w:rPr>
         <w:t>Cuando vas a un mes, siguen apa</w:t>
       </w:r>
       <w:r>
         <w:rPr>
+          <w:highlight w:val="red"/>
           <w:lang w:val="es-AR"/>
         </w:rPr>
         <w:t xml:space="preserve">reciendo los </w:t>
@@ -2395,6 +2347,7 @@
       <w:proofErr w:type="spellStart"/>
       <w:r>
         <w:rPr>
+          <w:highlight w:val="red"/>
           <w:lang w:val="es-AR"/>
         </w:rPr>
         <w:t>posts</w:t>
@@ -2402,12 +2355,14 @@
       <w:proofErr w:type="spellEnd"/>
       <w:r>
         <w:rPr>
+          <w:highlight w:val="red"/>
           <w:lang w:val="es-AR"/>
         </w:rPr>
         <w:t xml:space="preserve"> de otro mes </w:t>
       </w:r>
       <w:r>
         <w:rPr>
+          <w:highlight w:val="red"/>
           <w:lang w:val="es-AR"/>
         </w:rPr>
         <w:t xml:space="preserve">(por </w:t>
@@ -2415,6 +2370,7 @@
       <w:proofErr w:type="spellStart"/>
       <w:r>
         <w:rPr>
+          <w:highlight w:val="red"/>
           <w:lang w:val="es-AR"/>
         </w:rPr>
         <w:t>ej</w:t>
@@ -2422,6 +2378,7 @@
       <w:proofErr w:type="spellEnd"/>
       <w:r>
         <w:rPr>
+          <w:highlight w:val="red"/>
           <w:lang w:val="es-AR"/>
         </w:rPr>
         <w:t xml:space="preserve"> en febrero aparecen los de marzo)</w:t>
@@ -2558,6 +2515,7 @@
         <w:rPr>
           <w:b/>
           <w:sz w:val="24"/>
+          <w:highlight w:val="red"/>
           <w:lang w:val="es-AR"/>
         </w:rPr>
       </w:pPr>
@@ -2565,6 +2523,7 @@
         <w:rPr>
           <w:b/>
           <w:sz w:val="24"/>
+          <w:highlight w:val="red"/>
           <w:lang w:val="es-AR"/>
         </w:rPr>
         <w:t>-La Compañía:</w:t>
@@ -2573,36 +2532,41 @@
     <w:p>
       <w:pPr>
         <w:rPr>
-          <w:lang w:val="es-AR"/>
-        </w:rPr>
-      </w:pPr>
-    </w:p>
-    <w:p>
-      <w:pPr>
-        <w:rPr>
-          <w:lang w:val="es-AR"/>
-        </w:rPr>
-      </w:pPr>
-      <w:r>
-        <w:rPr>
+          <w:highlight w:val="red"/>
+          <w:lang w:val="es-AR"/>
+        </w:rPr>
+      </w:pPr>
+    </w:p>
+    <w:p>
+      <w:pPr>
+        <w:rPr>
+          <w:lang w:val="es-AR"/>
+        </w:rPr>
+      </w:pPr>
+      <w:r>
+        <w:rPr>
+          <w:highlight w:val="red"/>
           <w:lang w:val="es-AR"/>
         </w:rPr>
         <w:t xml:space="preserve">Sumar </w:t>
       </w:r>
       <w:r>
         <w:rPr>
+          <w:highlight w:val="red"/>
           <w:lang w:val="es-AR"/>
         </w:rPr>
         <w:t>más</w:t>
       </w:r>
       <w:r>
         <w:rPr>
+          <w:highlight w:val="red"/>
           <w:lang w:val="es-AR"/>
         </w:rPr>
         <w:t xml:space="preserve"> fotos en el slider</w:t>
       </w:r>
       <w:r>
         <w:rPr>
+          <w:highlight w:val="red"/>
           <w:lang w:val="es-AR"/>
         </w:rPr>
         <w:t xml:space="preserve">. Pueden salir de acá: </w:t>
@@ -2610,7 +2574,8 @@
       <w:hyperlink r:id="rId35" w:anchor="oficinas" w:history="1">
         <w:r>
           <w:rPr>
-            <w:rStyle w:val="Hipervnculo"/>
+            <w:rStyle w:val="Hyperlink"/>
+            <w:highlight w:val="red"/>
             <w:lang w:val="es-AR"/>
           </w:rPr>
           <w:t>http://www.eset-la.com/centro-prensa/logos#oficinas</w:t>
@@ -2779,6 +2744,7 @@
       </w:pPr>
       <w:r>
         <w:rPr>
+          <w:highlight w:val="red"/>
           <w:lang w:val="es-AR"/>
         </w:rPr>
         <w:t>Queda mucho espacio en blanco luego de la descripción</w:t>
@@ -2792,6 +2758,7 @@
       </w:pPr>
       <w:r>
         <w:rPr>
+          <w:highlight w:val="red"/>
           <w:lang w:val="es-AR"/>
         </w:rPr>
         <w:t xml:space="preserve">Los últimos </w:t>
@@ -2799,6 +2766,7 @@
       <w:proofErr w:type="spellStart"/>
       <w:r>
         <w:rPr>
+          <w:highlight w:val="red"/>
           <w:lang w:val="es-AR"/>
         </w:rPr>
         <w:t>posts</w:t>
@@ -2806,80 +2774,92 @@
       <w:proofErr w:type="spellEnd"/>
       <w:r>
         <w:rPr>
-          <w:lang w:val="es-AR"/>
-        </w:rPr>
-        <w:t xml:space="preserve"> cuando est</w:t>
-      </w:r>
-      <w:r>
-        <w:rPr>
-          <w:lang w:val="es-AR"/>
-        </w:rPr>
-        <w:t xml:space="preserve">én todos los autores, </w:t>
-      </w:r>
-      <w:r>
-        <w:rPr>
+          <w:highlight w:val="red"/>
+          <w:lang w:val="es-AR"/>
+        </w:rPr>
+        <w:t xml:space="preserve"> cuando estén todos los autores, </w:t>
+      </w:r>
+      <w:r>
+        <w:rPr>
+          <w:highlight w:val="red"/>
           <w:lang w:val="es-AR"/>
         </w:rPr>
         <w:t>¿</w:t>
       </w:r>
       <w:r>
         <w:rPr>
-          <w:lang w:val="es-AR"/>
-        </w:rPr>
-        <w:t xml:space="preserve">se van a </w:t>
-      </w:r>
-      <w:r>
-        <w:rPr>
-          <w:lang w:val="es-AR"/>
-        </w:rPr>
-        <w:t>asociar a ese autor?</w:t>
-      </w:r>
-    </w:p>
-    <w:p>
-      <w:pPr>
-        <w:rPr>
-          <w:lang w:val="es-AR"/>
-        </w:rPr>
-      </w:pPr>
-      <w:r>
-        <w:rPr>
-          <w:lang w:val="es-AR"/>
-        </w:rPr>
-        <w:t>Sacarles el "en ESET Latinoamérica"</w:t>
-      </w:r>
-      <w:r>
-        <w:rPr>
-          <w:lang w:val="es-AR"/>
-        </w:rPr>
-        <w:t xml:space="preserve"> a las descripciones de los puestos</w:t>
-      </w:r>
-    </w:p>
-    <w:p>
-      <w:pPr>
-        <w:rPr>
-          <w:lang w:val="es-AR"/>
-        </w:rPr>
-      </w:pPr>
-      <w:r>
-        <w:rPr>
+          <w:highlight w:val="red"/>
+          <w:lang w:val="es-AR"/>
+        </w:rPr>
+        <w:t>se van a asociar a ese autor?</w:t>
+      </w:r>
+      <w:r>
+        <w:rPr>
+          <w:lang w:val="es-AR"/>
+        </w:rPr>
+        <w:t xml:space="preserve"> </w:t>
+      </w:r>
+      <w:r>
+        <w:rPr>
+          <w:highlight w:val="yellow"/>
+          <w:lang w:val="es-AR"/>
+        </w:rPr>
+        <w:t>Si se puede hacer</w:t>
+      </w:r>
+      <w:proofErr w:type="gramStart"/>
+      <w:r>
+        <w:rPr>
+          <w:highlight w:val="yellow"/>
+          <w:lang w:val="es-AR"/>
+        </w:rPr>
+        <w:t>??</w:t>
+      </w:r>
+      <w:proofErr w:type="gramEnd"/>
+    </w:p>
+    <w:p>
+      <w:pPr>
+        <w:rPr>
+          <w:lang w:val="es-AR"/>
+        </w:rPr>
+      </w:pPr>
+      <w:r>
+        <w:rPr>
+          <w:highlight w:val="red"/>
+          <w:lang w:val="es-AR"/>
+        </w:rPr>
+        <w:t>Sacarles el "en ESET Latinoamérica" a las descripciones de los puestos</w:t>
+      </w:r>
+    </w:p>
+    <w:p>
+      <w:pPr>
+        <w:rPr>
+          <w:lang w:val="es-AR"/>
+        </w:rPr>
+      </w:pPr>
+      <w:r>
+        <w:rPr>
+          <w:highlight w:val="red"/>
           <w:lang w:val="es-AR"/>
         </w:rPr>
         <w:t>D</w:t>
       </w:r>
       <w:r>
         <w:rPr>
+          <w:highlight w:val="red"/>
           <w:lang w:val="es-AR"/>
         </w:rPr>
         <w:t xml:space="preserve">e </w:t>
       </w:r>
       <w:r>
         <w:rPr>
+          <w:highlight w:val="red"/>
           <w:lang w:val="es-AR"/>
         </w:rPr>
         <w:t>título</w:t>
       </w:r>
       <w:r>
         <w:rPr>
+          <w:highlight w:val="red"/>
           <w:lang w:val="es-AR"/>
         </w:rPr>
         <w:t xml:space="preserve"> poner "Conoce a nuestro equipo"</w:t>
@@ -2899,9 +2879,518 @@
       </w:r>
       <w:r>
         <w:rPr>
+          <w:highlight w:val="red"/>
           <w:lang w:val="es-AR"/>
         </w:rPr>
         <w:t>Es posible tener usuarios creados que no aparezcan en la página?</w:t>
+      </w:r>
+      <w:r>
+        <w:rPr>
+          <w:lang w:val="es-AR"/>
+        </w:rPr>
+        <w:t xml:space="preserve"> </w:t>
+      </w:r>
+      <w:r>
+        <w:rPr>
+          <w:highlight w:val="yellow"/>
+          <w:lang w:val="es-AR"/>
+        </w:rPr>
+        <w:t>Si es posible, solamente indicar que “Rol”</w:t>
+      </w:r>
+      <w:r>
+        <w:rPr>
+          <w:highlight w:val="yellow"/>
+          <w:lang w:val="es-AR"/>
+        </w:rPr>
+        <w:t xml:space="preserve"> va aparecer en el sitio de manera publica</w:t>
+      </w:r>
+      <w:r>
+        <w:rPr>
+          <w:lang w:val="es-AR"/>
+        </w:rPr>
+        <w:t xml:space="preserve"> </w:t>
+      </w:r>
+      <w:r>
+        <w:rPr>
+          <w:lang w:val="es-AR"/>
+        </w:rPr>
+        <w:tab/>
+      </w:r>
+    </w:p>
+    <w:p>
+      <w:pPr>
+        <w:rPr>
+          <w:lang w:val="es-AR"/>
+        </w:rPr>
+      </w:pPr>
+    </w:p>
+    <w:p>
+      <w:pPr>
+        <w:rPr>
+          <w:b/>
+          <w:sz w:val="24"/>
+          <w:lang w:val="es-AR"/>
+        </w:rPr>
+      </w:pPr>
+      <w:r>
+        <w:rPr>
+          <w:b/>
+          <w:sz w:val="24"/>
+          <w:lang w:val="es-AR"/>
+        </w:rPr>
+        <w:t>-Eventos:</w:t>
+      </w:r>
+    </w:p>
+    <w:p>
+      <w:pPr>
+        <w:rPr>
+          <w:lang w:val="es-AR"/>
+        </w:rPr>
+      </w:pPr>
+    </w:p>
+    <w:p>
+      <w:pPr>
+        <w:rPr>
+          <w:lang w:val="es-AR"/>
+        </w:rPr>
+      </w:pPr>
+      <w:r>
+        <w:rPr>
+          <w:lang w:val="es-AR"/>
+        </w:rPr>
+        <w:t xml:space="preserve">Qué pasa si es un </w:t>
+      </w:r>
+      <w:proofErr w:type="spellStart"/>
+      <w:r>
+        <w:rPr>
+          <w:lang w:val="es-AR"/>
+        </w:rPr>
+        <w:t>webinario</w:t>
+      </w:r>
+      <w:proofErr w:type="spellEnd"/>
+      <w:r>
+        <w:rPr>
+          <w:lang w:val="es-AR"/>
+        </w:rPr>
+        <w:t xml:space="preserve">? </w:t>
+      </w:r>
+      <w:r>
+        <w:rPr>
+          <w:lang w:val="es-AR"/>
+        </w:rPr>
+        <w:t>¿</w:t>
+      </w:r>
+      <w:proofErr w:type="gramStart"/>
+      <w:r>
+        <w:rPr>
+          <w:lang w:val="es-AR"/>
+        </w:rPr>
+        <w:t>el</w:t>
+      </w:r>
+      <w:proofErr w:type="gramEnd"/>
+      <w:r>
+        <w:rPr>
+          <w:lang w:val="es-AR"/>
+        </w:rPr>
+        <w:t xml:space="preserve"> mapa cómo aparece?</w:t>
+      </w:r>
+    </w:p>
+    <w:p>
+      <w:pPr>
+        <w:rPr>
+          <w:lang w:val="es-AR"/>
+        </w:rPr>
+      </w:pPr>
+    </w:p>
+    <w:p>
+      <w:pPr>
+        <w:rPr>
+          <w:b/>
+          <w:sz w:val="24"/>
+          <w:lang w:val="es-AR"/>
+        </w:rPr>
+      </w:pPr>
+      <w:r>
+        <w:rPr>
+          <w:b/>
+          <w:sz w:val="24"/>
+          <w:lang w:val="es-AR"/>
+        </w:rPr>
+        <w:t>-Contacto:</w:t>
+      </w:r>
+    </w:p>
+    <w:p>
+      <w:pPr>
+        <w:rPr>
+          <w:lang w:val="es-AR"/>
+        </w:rPr>
+      </w:pPr>
+    </w:p>
+    <w:p>
+      <w:pPr>
+        <w:rPr>
+          <w:lang w:val="es-AR"/>
+        </w:rPr>
+      </w:pPr>
+      <w:r>
+        <w:rPr>
+          <w:lang w:val="es-AR"/>
+        </w:rPr>
+        <w:t>En los 3 mapas aparece la oficina de Buenos Aires</w:t>
+      </w:r>
+    </w:p>
+    <w:p>
+      <w:pPr>
+        <w:rPr>
+          <w:lang w:val="es-AR"/>
+        </w:rPr>
+      </w:pPr>
+    </w:p>
+    <w:p>
+      <w:pPr>
+        <w:rPr>
+          <w:b/>
+          <w:sz w:val="24"/>
+          <w:lang w:val="es-AR"/>
+        </w:rPr>
+      </w:pPr>
+      <w:r>
+        <w:rPr>
+          <w:b/>
+          <w:sz w:val="24"/>
+          <w:lang w:val="es-AR"/>
+        </w:rPr>
+        <w:t>-</w:t>
+      </w:r>
+      <w:proofErr w:type="spellStart"/>
+      <w:r>
+        <w:rPr>
+          <w:b/>
+          <w:sz w:val="24"/>
+          <w:lang w:val="es-AR"/>
+        </w:rPr>
+        <w:t>Posts</w:t>
+      </w:r>
+      <w:proofErr w:type="spellEnd"/>
+      <w:r>
+        <w:rPr>
+          <w:b/>
+          <w:sz w:val="24"/>
+          <w:lang w:val="es-AR"/>
+        </w:rPr>
+        <w:t>:</w:t>
+      </w:r>
+    </w:p>
+    <w:p>
+      <w:pPr>
+        <w:rPr>
+          <w:lang w:val="es-AR"/>
+        </w:rPr>
+      </w:pPr>
+    </w:p>
+    <w:p>
+      <w:pPr>
+        <w:rPr>
+          <w:lang w:val="es-AR"/>
+        </w:rPr>
+      </w:pPr>
+      <w:r>
+        <w:rPr>
+          <w:lang w:val="es-AR"/>
+        </w:rPr>
+        <w:t>La caja de Redes Sociales que</w:t>
+      </w:r>
+      <w:r>
+        <w:rPr>
+          <w:lang w:val="es-AR"/>
+        </w:rPr>
+        <w:t xml:space="preserve"> aparece, en caso de sumar 100 </w:t>
+      </w:r>
+      <w:r>
+        <w:rPr>
+          <w:lang w:val="es-AR"/>
+        </w:rPr>
+        <w:t>probablemente se superponga con la foto y el post</w:t>
+      </w:r>
+    </w:p>
+    <w:p>
+      <w:pPr>
+        <w:rPr>
+          <w:lang w:val="es-AR"/>
+        </w:rPr>
+      </w:pPr>
+      <w:r>
+        <w:rPr>
+          <w:lang w:val="es-AR"/>
+        </w:rPr>
+        <w:t>Quizás</w:t>
+      </w:r>
+      <w:r>
+        <w:rPr>
+          <w:lang w:val="es-AR"/>
+        </w:rPr>
+        <w:t xml:space="preserve"> se le podría poner un fo</w:t>
+      </w:r>
+      <w:r>
+        <w:rPr>
+          <w:lang w:val="es-AR"/>
+        </w:rPr>
+        <w:t xml:space="preserve">ndito de color tenue a la caja </w:t>
+      </w:r>
+      <w:r>
+        <w:rPr>
+          <w:lang w:val="es-AR"/>
+        </w:rPr>
+        <w:t>de redes sociales</w:t>
+      </w:r>
+    </w:p>
+    <w:p>
+      <w:pPr>
+        <w:rPr>
+          <w:lang w:val="es-AR"/>
+        </w:rPr>
+      </w:pPr>
+      <w:r>
+        <w:rPr>
+          <w:lang w:val="es-AR"/>
+        </w:rPr>
+        <w:t>El</w:t>
+      </w:r>
+      <w:r>
+        <w:rPr>
+          <w:lang w:val="es-AR"/>
+        </w:rPr>
+        <w:t xml:space="preserve"> logo de G+ no tiene un contador</w:t>
+      </w:r>
+    </w:p>
+    <w:p>
+      <w:pPr>
+        <w:rPr>
+          <w:lang w:val="es-AR"/>
+        </w:rPr>
+      </w:pPr>
+      <w:r>
+        <w:rPr>
+          <w:lang w:val="es-AR"/>
+        </w:rPr>
+        <w:t xml:space="preserve">Las </w:t>
+      </w:r>
+      <w:r>
+        <w:rPr>
+          <w:lang w:val="es-AR"/>
+        </w:rPr>
+        <w:t>imágenes</w:t>
+      </w:r>
+      <w:r>
+        <w:rPr>
+          <w:lang w:val="es-AR"/>
+        </w:rPr>
+        <w:t xml:space="preserve"> del cuerpo del post aparecen como link</w:t>
+      </w:r>
+    </w:p>
+    <w:p>
+      <w:pPr>
+        <w:rPr>
+          <w:lang w:val="es-AR"/>
+        </w:rPr>
+      </w:pPr>
+      <w:r>
+        <w:rPr>
+          <w:lang w:val="es-AR"/>
+        </w:rPr>
+        <w:t xml:space="preserve">Habría que centrar las </w:t>
+      </w:r>
+      <w:r>
+        <w:rPr>
+          <w:lang w:val="es-AR"/>
+        </w:rPr>
+        <w:t>imágenes</w:t>
+      </w:r>
+      <w:r>
+        <w:rPr>
+          <w:lang w:val="es-AR"/>
+        </w:rPr>
+        <w:t xml:space="preserve"> </w:t>
+      </w:r>
+      <w:r>
+        <w:rPr>
+          <w:lang w:val="es-AR"/>
+        </w:rPr>
+        <w:t xml:space="preserve">o algo porque </w:t>
+      </w:r>
+      <w:proofErr w:type="spellStart"/>
+      <w:r>
+        <w:rPr>
+          <w:lang w:val="es-AR"/>
+        </w:rPr>
+        <w:t>sino</w:t>
+      </w:r>
+      <w:proofErr w:type="spellEnd"/>
+      <w:r>
+        <w:rPr>
+          <w:lang w:val="es-AR"/>
+        </w:rPr>
+        <w:t xml:space="preserve"> queda mucho </w:t>
+      </w:r>
+      <w:r>
+        <w:rPr>
+          <w:lang w:val="es-AR"/>
+        </w:rPr>
+        <w:t>espacio blanco</w:t>
+      </w:r>
+    </w:p>
+    <w:p>
+      <w:pPr>
+        <w:rPr>
+          <w:lang w:val="es-AR"/>
+        </w:rPr>
+      </w:pPr>
+      <w:r>
+        <w:rPr>
+          <w:lang w:val="es-AR"/>
+        </w:rPr>
+        <w:t>La</w:t>
+      </w:r>
+      <w:r>
+        <w:rPr>
+          <w:lang w:val="es-AR"/>
+        </w:rPr>
+        <w:t xml:space="preserve"> foto de la </w:t>
+      </w:r>
+      <w:proofErr w:type="spellStart"/>
+      <w:r>
+        <w:rPr>
+          <w:lang w:val="es-AR"/>
+        </w:rPr>
+        <w:t>bio</w:t>
+      </w:r>
+      <w:proofErr w:type="spellEnd"/>
+      <w:r>
+        <w:rPr>
+          <w:lang w:val="es-AR"/>
+        </w:rPr>
+        <w:t xml:space="preserve"> </w:t>
+      </w:r>
+      <w:r>
+        <w:rPr>
+          <w:lang w:val="es-AR"/>
+        </w:rPr>
+        <w:t>acá</w:t>
+      </w:r>
+      <w:r>
+        <w:rPr>
+          <w:lang w:val="es-AR"/>
+        </w:rPr>
+        <w:t xml:space="preserve"> también aparece cortada a los costados</w:t>
+      </w:r>
+    </w:p>
+    <w:p>
+      <w:pPr>
+        <w:rPr>
+          <w:lang w:val="es-AR"/>
+        </w:rPr>
+      </w:pPr>
+      <w:r>
+        <w:rPr>
+          <w:highlight w:val="red"/>
+          <w:lang w:val="es-AR"/>
+        </w:rPr>
+        <w:t xml:space="preserve">Ver si se puede centrar un poco más la foto, </w:t>
+      </w:r>
+      <w:proofErr w:type="gramStart"/>
+      <w:r>
+        <w:rPr>
+          <w:highlight w:val="red"/>
+          <w:lang w:val="es-AR"/>
+        </w:rPr>
+        <w:t>mas</w:t>
+      </w:r>
+      <w:proofErr w:type="gramEnd"/>
+      <w:r>
+        <w:rPr>
+          <w:highlight w:val="red"/>
+          <w:lang w:val="es-AR"/>
+        </w:rPr>
+        <w:t xml:space="preserve"> </w:t>
+      </w:r>
+      <w:r>
+        <w:rPr>
+          <w:highlight w:val="red"/>
+          <w:lang w:val="es-AR"/>
+        </w:rPr>
+        <w:t>allá</w:t>
+      </w:r>
+      <w:r>
+        <w:rPr>
+          <w:highlight w:val="red"/>
+          <w:lang w:val="es-AR"/>
+        </w:rPr>
+        <w:t xml:space="preserve"> de los tamaño que tengamos que manejar</w:t>
+      </w:r>
+    </w:p>
+    <w:p>
+      <w:pPr>
+        <w:rPr>
+          <w:lang w:val="es-AR"/>
+        </w:rPr>
+      </w:pPr>
+      <w:r>
+        <w:rPr>
+          <w:highlight w:val="red"/>
+          <w:lang w:val="es-AR"/>
+        </w:rPr>
+        <w:t>Que</w:t>
+      </w:r>
+      <w:r>
+        <w:rPr>
+          <w:highlight w:val="red"/>
+          <w:lang w:val="es-AR"/>
+        </w:rPr>
+        <w:t xml:space="preserve"> la imagen ocupe todo el ancho de la pantalla</w:t>
+      </w:r>
+    </w:p>
+    <w:p>
+      <w:pPr>
+        <w:rPr>
+          <w:lang w:val="es-AR"/>
+        </w:rPr>
+      </w:pPr>
+      <w:r>
+        <w:rPr>
+          <w:lang w:val="es-AR"/>
+        </w:rPr>
+        <w:t>Que</w:t>
+      </w:r>
+      <w:r>
+        <w:rPr>
+          <w:lang w:val="es-AR"/>
+        </w:rPr>
+        <w:t xml:space="preserve"> al lado de la categoría diga "categoría de la nota"</w:t>
+      </w:r>
+    </w:p>
+    <w:p>
+      <w:pPr>
+        <w:rPr>
+          <w:lang w:val="es-AR"/>
+        </w:rPr>
+      </w:pPr>
+      <w:r>
+        <w:rPr>
+          <w:lang w:val="es-AR"/>
+        </w:rPr>
+        <w:t>La tipografía del título y la</w:t>
+      </w:r>
+      <w:r>
+        <w:rPr>
+          <w:lang w:val="es-AR"/>
+        </w:rPr>
+        <w:t xml:space="preserve"> nota no coinciden con las del </w:t>
+      </w:r>
+      <w:r>
+        <w:rPr>
+          <w:lang w:val="es-AR"/>
+        </w:rPr>
+        <w:t>boceto</w:t>
       </w:r>
     </w:p>
     <w:p>
@@ -2912,6 +3401,156 @@
       </w:pPr>
       <w:bookmarkStart w:id="0" w:name="_GoBack"/>
       <w:bookmarkEnd w:id="0"/>
+      <w:r>
+        <w:rPr>
+          <w:highlight w:val="red"/>
+          <w:lang w:val="es-AR"/>
+        </w:rPr>
+        <w:t xml:space="preserve">Ver si los </w:t>
+      </w:r>
+      <w:proofErr w:type="spellStart"/>
+      <w:r>
+        <w:rPr>
+          <w:highlight w:val="red"/>
+          <w:lang w:val="es-AR"/>
+        </w:rPr>
+        <w:t>posts</w:t>
+      </w:r>
+      <w:proofErr w:type="spellEnd"/>
+      <w:r>
+        <w:rPr>
+          <w:highlight w:val="red"/>
+          <w:lang w:val="es-AR"/>
+        </w:rPr>
+        <w:t xml:space="preserve"> relacionados se </w:t>
+      </w:r>
+      <w:proofErr w:type="gramStart"/>
+      <w:r>
+        <w:rPr>
+          <w:highlight w:val="red"/>
+          <w:lang w:val="es-AR"/>
+        </w:rPr>
+        <w:t>puede</w:t>
+      </w:r>
+      <w:proofErr w:type="gramEnd"/>
+      <w:r>
+        <w:rPr>
+          <w:highlight w:val="red"/>
+          <w:lang w:val="es-AR"/>
+        </w:rPr>
+        <w:t xml:space="preserve"> poner solo el </w:t>
+      </w:r>
+      <w:r>
+        <w:rPr>
+          <w:highlight w:val="red"/>
+          <w:lang w:val="es-AR"/>
+        </w:rPr>
+        <w:t>título</w:t>
+      </w:r>
+      <w:r>
+        <w:rPr>
+          <w:highlight w:val="red"/>
+          <w:lang w:val="es-AR"/>
+        </w:rPr>
+        <w:t xml:space="preserve"> y la imagen y no todo el choclo de </w:t>
+      </w:r>
+      <w:r>
+        <w:rPr>
+          <w:highlight w:val="red"/>
+          <w:lang w:val="es-AR"/>
+        </w:rPr>
+        <w:t>descripción</w:t>
+      </w:r>
+      <w:r>
+        <w:rPr>
+          <w:highlight w:val="red"/>
+          <w:lang w:val="es-AR"/>
+        </w:rPr>
+        <w:t>, foto de autor y categoría</w:t>
+      </w:r>
+    </w:p>
+    <w:p>
+      <w:pPr>
+        <w:rPr>
+          <w:lang w:val="es-AR"/>
+        </w:rPr>
+      </w:pPr>
+      <w:r>
+        <w:rPr>
+          <w:lang w:val="es-AR"/>
+        </w:rPr>
+        <w:t>La</w:t>
+      </w:r>
+      <w:r>
+        <w:rPr>
+          <w:lang w:val="es-AR"/>
+        </w:rPr>
+        <w:t xml:space="preserve"> caja de redes soci</w:t>
+      </w:r>
+      <w:r>
+        <w:rPr>
+          <w:lang w:val="es-AR"/>
+        </w:rPr>
+        <w:t xml:space="preserve">ales sube hasta el </w:t>
+      </w:r>
+      <w:proofErr w:type="spellStart"/>
+      <w:r>
+        <w:rPr>
+          <w:lang w:val="es-AR"/>
+        </w:rPr>
+        <w:t>header</w:t>
+      </w:r>
+      <w:proofErr w:type="spellEnd"/>
+      <w:r>
+        <w:rPr>
+          <w:lang w:val="es-AR"/>
+        </w:rPr>
+        <w:t xml:space="preserve"> y se </w:t>
+      </w:r>
+      <w:r>
+        <w:rPr>
+          <w:lang w:val="es-AR"/>
+        </w:rPr>
+        <w:t>sup</w:t>
+      </w:r>
+      <w:r>
+        <w:rPr>
+          <w:lang w:val="es-AR"/>
+        </w:rPr>
+        <w:t xml:space="preserve">erpone, tendría que </w:t>
+      </w:r>
+      <w:r>
+        <w:rPr>
+          <w:lang w:val="es-AR"/>
+        </w:rPr>
+        <w:t>aparecer</w:t>
+      </w:r>
+      <w:r>
+        <w:rPr>
+          <w:lang w:val="es-AR"/>
+        </w:rPr>
+        <w:t xml:space="preserve"> a la altura de donde comienza </w:t>
+      </w:r>
+      <w:r>
+        <w:rPr>
+          <w:lang w:val="es-AR"/>
+        </w:rPr>
+        <w:t>el post</w:t>
+      </w:r>
+    </w:p>
+    <w:p>
+      <w:pPr>
+        <w:rPr>
+          <w:lang w:val="es-AR"/>
+        </w:rPr>
+      </w:pPr>
+    </w:p>
+    <w:p>
+      <w:pPr>
+        <w:rPr>
+          <w:lang w:val="es-AR"/>
+        </w:rPr>
+      </w:pPr>
     </w:p>
     <w:p>
       <w:pPr>
@@ -2927,661 +3566,15 @@
           <w:sz w:val="24"/>
           <w:lang w:val="es-AR"/>
         </w:rPr>
-        <w:t>-Eventos:</w:t>
-      </w:r>
-    </w:p>
-    <w:p>
-      <w:pPr>
-        <w:rPr>
-          <w:lang w:val="es-AR"/>
-        </w:rPr>
-      </w:pPr>
-    </w:p>
-    <w:p>
-      <w:pPr>
-        <w:rPr>
-          <w:lang w:val="es-AR"/>
-        </w:rPr>
-      </w:pPr>
-      <w:r>
-        <w:rPr>
-          <w:lang w:val="es-AR"/>
-        </w:rPr>
-        <w:t xml:space="preserve">Qué pasa si es un </w:t>
+        <w:t>-</w:t>
       </w:r>
       <w:proofErr w:type="spellStart"/>
       <w:r>
-        <w:rPr>
-          <w:lang w:val="es-AR"/>
-        </w:rPr>
-        <w:t>webinario</w:t>
-      </w:r>
-      <w:proofErr w:type="spellEnd"/>
-      <w:r>
-        <w:rPr>
-          <w:lang w:val="es-AR"/>
-        </w:rPr>
-        <w:t xml:space="preserve">? </w:t>
-      </w:r>
-      <w:r>
-        <w:rPr>
-          <w:lang w:val="es-AR"/>
-        </w:rPr>
-        <w:t>¿</w:t>
-      </w:r>
-      <w:proofErr w:type="gramStart"/>
-      <w:r>
-        <w:rPr>
-          <w:lang w:val="es-AR"/>
-        </w:rPr>
-        <w:t>el</w:t>
-      </w:r>
-      <w:proofErr w:type="gramEnd"/>
-      <w:r>
-        <w:rPr>
-          <w:lang w:val="es-AR"/>
-        </w:rPr>
-        <w:t xml:space="preserve"> mapa cómo aparece?</w:t>
-      </w:r>
-    </w:p>
-    <w:p>
-      <w:pPr>
-        <w:rPr>
-          <w:lang w:val="es-AR"/>
-        </w:rPr>
-      </w:pPr>
-    </w:p>
-    <w:p>
-      <w:pPr>
         <w:rPr>
           <w:b/>
           <w:sz w:val="24"/>
           <w:lang w:val="es-AR"/>
         </w:rPr>
-      </w:pPr>
-      <w:r>
-        <w:rPr>
-          <w:b/>
-          <w:sz w:val="24"/>
-          <w:lang w:val="es-AR"/>
-        </w:rPr>
-        <w:t>-Contacto:</w:t>
-      </w:r>
-    </w:p>
-    <w:p>
-      <w:pPr>
-        <w:rPr>
-          <w:lang w:val="es-AR"/>
-        </w:rPr>
-      </w:pPr>
-    </w:p>
-    <w:p>
-      <w:pPr>
-        <w:rPr>
-          <w:lang w:val="es-AR"/>
-        </w:rPr>
-      </w:pPr>
-      <w:r>
-        <w:rPr>
-          <w:lang w:val="es-AR"/>
-        </w:rPr>
-        <w:t>En los 3 mapas aparece la oficina de Buenos Aires</w:t>
-      </w:r>
-    </w:p>
-    <w:p>
-      <w:pPr>
-        <w:rPr>
-          <w:lang w:val="es-AR"/>
-        </w:rPr>
-      </w:pPr>
-    </w:p>
-    <w:p>
-      <w:pPr>
-        <w:rPr>
-          <w:b/>
-          <w:sz w:val="24"/>
-          <w:lang w:val="es-AR"/>
-        </w:rPr>
-      </w:pPr>
-      <w:r>
-        <w:rPr>
-          <w:b/>
-          <w:sz w:val="24"/>
-          <w:lang w:val="es-AR"/>
-        </w:rPr>
-        <w:t>-</w:t>
-      </w:r>
-      <w:proofErr w:type="spellStart"/>
-      <w:r>
-        <w:rPr>
-          <w:b/>
-          <w:sz w:val="24"/>
-          <w:lang w:val="es-AR"/>
-        </w:rPr>
-        <w:t>Posts</w:t>
-      </w:r>
-      <w:proofErr w:type="spellEnd"/>
-      <w:r>
-        <w:rPr>
-          <w:b/>
-          <w:sz w:val="24"/>
-          <w:lang w:val="es-AR"/>
-        </w:rPr>
-        <w:t>:</w:t>
-      </w:r>
-    </w:p>
-    <w:p>
-      <w:pPr>
-        <w:rPr>
-          <w:lang w:val="es-AR"/>
-        </w:rPr>
-      </w:pPr>
-    </w:p>
-    <w:p>
-      <w:pPr>
-        <w:rPr>
-          <w:lang w:val="es-AR"/>
-        </w:rPr>
-      </w:pPr>
-      <w:r>
-        <w:rPr>
-          <w:lang w:val="es-AR"/>
-        </w:rPr>
-        <w:t>La caja de Redes Sociales que</w:t>
-      </w:r>
-      <w:r>
-        <w:rPr>
-          <w:lang w:val="es-AR"/>
-        </w:rPr>
-        <w:t xml:space="preserve"> aparece, en caso de sumar 100 </w:t>
-      </w:r>
-      <w:r>
-        <w:rPr>
-          <w:lang w:val="es-AR"/>
-        </w:rPr>
-        <w:t>probablemente se superponga con la foto y el post</w:t>
-      </w:r>
-    </w:p>
-    <w:p>
-      <w:pPr>
-        <w:rPr>
-          <w:lang w:val="es-AR"/>
-        </w:rPr>
-      </w:pPr>
-      <w:r>
-        <w:rPr>
-          <w:lang w:val="es-AR"/>
-        </w:rPr>
-        <w:t>Quizás</w:t>
-      </w:r>
-      <w:r>
-        <w:rPr>
-          <w:lang w:val="es-AR"/>
-        </w:rPr>
-        <w:t xml:space="preserve"> se le podría poner un fo</w:t>
-      </w:r>
-      <w:r>
-        <w:rPr>
-          <w:lang w:val="es-AR"/>
-        </w:rPr>
-        <w:t xml:space="preserve">ndito de color tenue a la caja </w:t>
-      </w:r>
-      <w:r>
-        <w:rPr>
-          <w:lang w:val="es-AR"/>
-        </w:rPr>
-        <w:t>de redes sociales</w:t>
-      </w:r>
-    </w:p>
-    <w:p>
-      <w:pPr>
-        <w:rPr>
-          <w:lang w:val="es-AR"/>
-        </w:rPr>
-      </w:pPr>
-      <w:r>
-        <w:rPr>
-          <w:lang w:val="es-AR"/>
-        </w:rPr>
-        <w:t>El</w:t>
-      </w:r>
-      <w:r>
-        <w:rPr>
-          <w:lang w:val="es-AR"/>
-        </w:rPr>
-        <w:t xml:space="preserve"> logo de G+ no tiene un contador</w:t>
-      </w:r>
-    </w:p>
-    <w:p>
-      <w:pPr>
-        <w:rPr>
-          <w:lang w:val="es-AR"/>
-        </w:rPr>
-      </w:pPr>
-      <w:r>
-        <w:rPr>
-          <w:lang w:val="es-AR"/>
-        </w:rPr>
-        <w:t xml:space="preserve">Las </w:t>
-      </w:r>
-      <w:r>
-        <w:rPr>
-          <w:lang w:val="es-AR"/>
-        </w:rPr>
-        <w:t>imágenes</w:t>
-      </w:r>
-      <w:r>
-        <w:rPr>
-          <w:lang w:val="es-AR"/>
-        </w:rPr>
-        <w:t xml:space="preserve"> del cuerpo del post aparecen como link</w:t>
-      </w:r>
-    </w:p>
-    <w:p>
-      <w:pPr>
-        <w:rPr>
-          <w:lang w:val="es-AR"/>
-        </w:rPr>
-      </w:pPr>
-      <w:r>
-        <w:rPr>
-          <w:lang w:val="es-AR"/>
-        </w:rPr>
-        <w:t xml:space="preserve">Habría que centrar las </w:t>
-      </w:r>
-      <w:r>
-        <w:rPr>
-          <w:lang w:val="es-AR"/>
-        </w:rPr>
-        <w:t>imágenes</w:t>
-      </w:r>
-      <w:r>
-        <w:rPr>
-          <w:lang w:val="es-AR"/>
-        </w:rPr>
-        <w:t xml:space="preserve"> </w:t>
-      </w:r>
-      <w:r>
-        <w:rPr>
-          <w:lang w:val="es-AR"/>
-        </w:rPr>
-        <w:t xml:space="preserve">o algo porque </w:t>
-      </w:r>
-      <w:proofErr w:type="spellStart"/>
-      <w:r>
-        <w:rPr>
-          <w:lang w:val="es-AR"/>
-        </w:rPr>
-        <w:t>sino</w:t>
-      </w:r>
-      <w:proofErr w:type="spellEnd"/>
-      <w:r>
-        <w:rPr>
-          <w:lang w:val="es-AR"/>
-        </w:rPr>
-        <w:t xml:space="preserve"> queda mucho </w:t>
-      </w:r>
-      <w:r>
-        <w:rPr>
-          <w:lang w:val="es-AR"/>
-        </w:rPr>
-        <w:t>espacio blanco</w:t>
-      </w:r>
-    </w:p>
-    <w:p>
-      <w:pPr>
-        <w:rPr>
-          <w:lang w:val="es-AR"/>
-        </w:rPr>
-      </w:pPr>
-      <w:r>
-        <w:rPr>
-          <w:lang w:val="es-AR"/>
-        </w:rPr>
-        <w:t>La</w:t>
-      </w:r>
-      <w:r>
-        <w:rPr>
-          <w:lang w:val="es-AR"/>
-        </w:rPr>
-        <w:t xml:space="preserve"> foto de la </w:t>
-      </w:r>
-      <w:proofErr w:type="spellStart"/>
-      <w:r>
-        <w:rPr>
-          <w:lang w:val="es-AR"/>
-        </w:rPr>
-        <w:t>bio</w:t>
-      </w:r>
-      <w:proofErr w:type="spellEnd"/>
-      <w:r>
-        <w:rPr>
-          <w:lang w:val="es-AR"/>
-        </w:rPr>
-        <w:t xml:space="preserve"> </w:t>
-      </w:r>
-      <w:r>
-        <w:rPr>
-          <w:lang w:val="es-AR"/>
-        </w:rPr>
-        <w:t>acá</w:t>
-      </w:r>
-      <w:r>
-        <w:rPr>
-          <w:lang w:val="es-AR"/>
-        </w:rPr>
-        <w:t xml:space="preserve"> también aparece cortada a los costados</w:t>
-      </w:r>
-    </w:p>
-    <w:p>
-      <w:pPr>
-        <w:rPr>
-          <w:lang w:val="es-AR"/>
-        </w:rPr>
-      </w:pPr>
-      <w:r>
-        <w:rPr>
-          <w:lang w:val="es-AR"/>
-        </w:rPr>
-        <w:t>Ver si se puede centrar un poc</w:t>
-      </w:r>
-      <w:r>
-        <w:rPr>
-          <w:lang w:val="es-AR"/>
-        </w:rPr>
-        <w:t xml:space="preserve">o más la foto, </w:t>
-      </w:r>
-      <w:proofErr w:type="gramStart"/>
-      <w:r>
-        <w:rPr>
-          <w:lang w:val="es-AR"/>
-        </w:rPr>
-        <w:t>mas</w:t>
-      </w:r>
-      <w:proofErr w:type="gramEnd"/>
-      <w:r>
-        <w:rPr>
-          <w:lang w:val="es-AR"/>
-        </w:rPr>
-        <w:t xml:space="preserve"> </w:t>
-      </w:r>
-      <w:r>
-        <w:rPr>
-          <w:lang w:val="es-AR"/>
-        </w:rPr>
-        <w:t>allá</w:t>
-      </w:r>
-      <w:r>
-        <w:rPr>
-          <w:lang w:val="es-AR"/>
-        </w:rPr>
-        <w:t xml:space="preserve"> de los </w:t>
-      </w:r>
-      <w:r>
-        <w:rPr>
-          <w:lang w:val="es-AR"/>
-        </w:rPr>
-        <w:t>tamaño que tengamos que manejar</w:t>
-      </w:r>
-    </w:p>
-    <w:p>
-      <w:pPr>
-        <w:rPr>
-          <w:lang w:val="es-AR"/>
-        </w:rPr>
-      </w:pPr>
-      <w:r>
-        <w:rPr>
-          <w:lang w:val="es-AR"/>
-        </w:rPr>
-        <w:t>Que</w:t>
-      </w:r>
-      <w:r>
-        <w:rPr>
-          <w:lang w:val="es-AR"/>
-        </w:rPr>
-        <w:t xml:space="preserve"> la imagen ocupe todo el ancho de la pantalla</w:t>
-      </w:r>
-    </w:p>
-    <w:p>
-      <w:pPr>
-        <w:rPr>
-          <w:lang w:val="es-AR"/>
-        </w:rPr>
-      </w:pPr>
-      <w:r>
-        <w:rPr>
-          <w:lang w:val="es-AR"/>
-        </w:rPr>
-        <w:t>Que</w:t>
-      </w:r>
-      <w:r>
-        <w:rPr>
-          <w:lang w:val="es-AR"/>
-        </w:rPr>
-        <w:t xml:space="preserve"> al lado de la categoría diga "categoría de la nota"</w:t>
-      </w:r>
-    </w:p>
-    <w:p>
-      <w:pPr>
-        <w:rPr>
-          <w:lang w:val="es-AR"/>
-        </w:rPr>
-      </w:pPr>
-      <w:r>
-        <w:rPr>
-          <w:lang w:val="es-AR"/>
-        </w:rPr>
-        <w:t>La tipografía del título y la</w:t>
-      </w:r>
-      <w:r>
-        <w:rPr>
-          <w:lang w:val="es-AR"/>
-        </w:rPr>
-        <w:t xml:space="preserve"> nota no coinciden con las del </w:t>
-      </w:r>
-      <w:r>
-        <w:rPr>
-          <w:lang w:val="es-AR"/>
-        </w:rPr>
-        <w:t>boceto</w:t>
-      </w:r>
-    </w:p>
-    <w:p>
-      <w:pPr>
-        <w:rPr>
-          <w:lang w:val="es-AR"/>
-        </w:rPr>
-      </w:pPr>
-      <w:r>
-        <w:rPr>
-          <w:lang w:val="es-AR"/>
-        </w:rPr>
-        <w:t xml:space="preserve">Ver si los </w:t>
-      </w:r>
-      <w:proofErr w:type="spellStart"/>
-      <w:r>
-        <w:rPr>
-          <w:lang w:val="es-AR"/>
-        </w:rPr>
-        <w:t>posts</w:t>
-      </w:r>
-      <w:proofErr w:type="spellEnd"/>
-      <w:r>
-        <w:rPr>
-          <w:lang w:val="es-AR"/>
-        </w:rPr>
-        <w:t xml:space="preserve"> relacionados s</w:t>
-      </w:r>
-      <w:r>
-        <w:rPr>
-          <w:lang w:val="es-AR"/>
-        </w:rPr>
-        <w:t xml:space="preserve">e </w:t>
-      </w:r>
-      <w:proofErr w:type="gramStart"/>
-      <w:r>
-        <w:rPr>
-          <w:lang w:val="es-AR"/>
-        </w:rPr>
-        <w:t>puede</w:t>
-      </w:r>
-      <w:proofErr w:type="gramEnd"/>
-      <w:r>
-        <w:rPr>
-          <w:lang w:val="es-AR"/>
-        </w:rPr>
-        <w:t xml:space="preserve"> poner solo el </w:t>
-      </w:r>
-      <w:r>
-        <w:rPr>
-          <w:lang w:val="es-AR"/>
-        </w:rPr>
-        <w:t>título</w:t>
-      </w:r>
-      <w:r>
-        <w:rPr>
-          <w:lang w:val="es-AR"/>
-        </w:rPr>
-        <w:t xml:space="preserve"> y </w:t>
-      </w:r>
-      <w:r>
-        <w:rPr>
-          <w:lang w:val="es-AR"/>
-        </w:rPr>
-        <w:t xml:space="preserve">la imagen y no todo el choclo de </w:t>
-      </w:r>
-      <w:r>
-        <w:rPr>
-          <w:lang w:val="es-AR"/>
-        </w:rPr>
-        <w:t>d</w:t>
-      </w:r>
-      <w:r>
-        <w:rPr>
-          <w:lang w:val="es-AR"/>
-        </w:rPr>
-        <w:t>escripción</w:t>
-      </w:r>
-      <w:r>
-        <w:rPr>
-          <w:lang w:val="es-AR"/>
-        </w:rPr>
-        <w:t xml:space="preserve">, foto de autor y </w:t>
-      </w:r>
-      <w:r>
-        <w:rPr>
-          <w:lang w:val="es-AR"/>
-        </w:rPr>
-        <w:t>categoría</w:t>
-      </w:r>
-    </w:p>
-    <w:p>
-      <w:pPr>
-        <w:rPr>
-          <w:lang w:val="es-AR"/>
-        </w:rPr>
-      </w:pPr>
-      <w:r>
-        <w:rPr>
-          <w:lang w:val="es-AR"/>
-        </w:rPr>
-        <w:t>La</w:t>
-      </w:r>
-      <w:r>
-        <w:rPr>
-          <w:lang w:val="es-AR"/>
-        </w:rPr>
-        <w:t xml:space="preserve"> caja de redes soci</w:t>
-      </w:r>
-      <w:r>
-        <w:rPr>
-          <w:lang w:val="es-AR"/>
-        </w:rPr>
-        <w:t xml:space="preserve">ales sube hasta el </w:t>
-      </w:r>
-      <w:proofErr w:type="spellStart"/>
-      <w:r>
-        <w:rPr>
-          <w:lang w:val="es-AR"/>
-        </w:rPr>
-        <w:t>header</w:t>
-      </w:r>
-      <w:proofErr w:type="spellEnd"/>
-      <w:r>
-        <w:rPr>
-          <w:lang w:val="es-AR"/>
-        </w:rPr>
-        <w:t xml:space="preserve"> y se </w:t>
-      </w:r>
-      <w:r>
-        <w:rPr>
-          <w:lang w:val="es-AR"/>
-        </w:rPr>
-        <w:t>sup</w:t>
-      </w:r>
-      <w:r>
-        <w:rPr>
-          <w:lang w:val="es-AR"/>
-        </w:rPr>
-        <w:t xml:space="preserve">erpone, tendría que </w:t>
-      </w:r>
-      <w:r>
-        <w:rPr>
-          <w:lang w:val="es-AR"/>
-        </w:rPr>
-        <w:t>aparecer</w:t>
-      </w:r>
-      <w:r>
-        <w:rPr>
-          <w:lang w:val="es-AR"/>
-        </w:rPr>
-        <w:t xml:space="preserve"> a la altura de donde comienza </w:t>
-      </w:r>
-      <w:r>
-        <w:rPr>
-          <w:lang w:val="es-AR"/>
-        </w:rPr>
-        <w:t>el post</w:t>
-      </w:r>
-    </w:p>
-    <w:p>
-      <w:pPr>
-        <w:rPr>
-          <w:lang w:val="es-AR"/>
-        </w:rPr>
-      </w:pPr>
-    </w:p>
-    <w:p>
-      <w:pPr>
-        <w:rPr>
-          <w:lang w:val="es-AR"/>
-        </w:rPr>
-      </w:pPr>
-    </w:p>
-    <w:p>
-      <w:pPr>
-        <w:rPr>
-          <w:b/>
-          <w:sz w:val="24"/>
-          <w:lang w:val="es-AR"/>
-        </w:rPr>
-      </w:pPr>
-      <w:r>
-        <w:rPr>
-          <w:b/>
-          <w:sz w:val="24"/>
-          <w:lang w:val="es-AR"/>
-        </w:rPr>
-        <w:t>-</w:t>
-      </w:r>
-      <w:proofErr w:type="spellStart"/>
-      <w:r>
-        <w:rPr>
-          <w:b/>
-          <w:sz w:val="24"/>
-          <w:lang w:val="es-AR"/>
-        </w:rPr>
         <w:t>Responsive</w:t>
       </w:r>
       <w:proofErr w:type="spellEnd"/>
@@ -3650,7 +3643,7 @@
       <w:r>
         <w:rPr>
           <w:noProof/>
-          <w:lang w:val="es-ES" w:eastAsia="es-ES"/>
+          <w:lang w:val="es-GT" w:eastAsia="es-GT"/>
         </w:rPr>
         <w:drawing>
           <wp:inline distT="0" distB="0" distL="0" distR="0">
@@ -3736,7 +3729,7 @@
       <w:r>
         <w:rPr>
           <w:noProof/>
-          <w:lang w:val="es-ES" w:eastAsia="es-ES"/>
+          <w:lang w:val="es-GT" w:eastAsia="es-GT"/>
         </w:rPr>
         <w:drawing>
           <wp:inline distT="0" distB="0" distL="0" distR="0">
@@ -4356,13 +4349,13 @@
     <w:name w:val="Normal"/>
     <w:qFormat/>
   </w:style>
-  <w:style w:type="character" w:default="1" w:styleId="Fuentedeprrafopredeter">
+  <w:style w:type="character" w:default="1" w:styleId="DefaultParagraphFont">
     <w:name w:val="Default Paragraph Font"/>
     <w:uiPriority w:val="1"/>
     <w:semiHidden/>
     <w:unhideWhenUsed/>
   </w:style>
-  <w:style w:type="table" w:default="1" w:styleId="Tablanormal">
+  <w:style w:type="table" w:default="1" w:styleId="TableNormal">
     <w:name w:val="Normal Table"/>
     <w:uiPriority w:val="99"/>
     <w:semiHidden/>
@@ -4377,15 +4370,15 @@
       </w:tblCellMar>
     </w:tblPr>
   </w:style>
-  <w:style w:type="numbering" w:default="1" w:styleId="Sinlista">
+  <w:style w:type="numbering" w:default="1" w:styleId="NoList">
     <w:name w:val="No List"/>
     <w:uiPriority w:val="99"/>
     <w:semiHidden/>
     <w:unhideWhenUsed/>
   </w:style>
-  <w:style w:type="character" w:styleId="Hipervnculo">
+  <w:style w:type="character" w:styleId="Hyperlink">
     <w:name w:val="Hyperlink"/>
-    <w:basedOn w:val="Fuentedeprrafopredeter"/>
+    <w:basedOn w:val="DefaultParagraphFont"/>
     <w:uiPriority w:val="99"/>
     <w:unhideWhenUsed/>
     <w:rsid w:val="001A6CD6"/>
